--- a/Пояснительная записка.docx
+++ b/Пояснительная записка.docx
@@ -7,13 +7,49 @@
         <w:jc w:val="center"/>
       </w:pPr>
       <w:r>
-        <w:t xml:space="preserve">Тут будет лежать </w:t>
+        <w:t>Тут будет лежать диплом</w:t>
       </w:r>
+    </w:p>
+    <w:p>
+      <w:pPr>
+        <w:jc w:val="center"/>
+      </w:pPr>
+    </w:p>
+    <w:p>
+      <w:pPr>
+        <w:jc w:val="center"/>
+      </w:pPr>
+      <w:r>
+        <w:t xml:space="preserve"> </w:t>
+      </w:r>
+      <w:proofErr w:type="spellStart"/>
+      <w:r>
+        <w:t>Схемотехника</w:t>
+      </w:r>
+      <w:proofErr w:type="spellEnd"/>
+    </w:p>
+    <w:p>
+      <w:pPr>
+        <w:jc w:val="center"/>
+      </w:pPr>
+      <w:r>
+        <w:t xml:space="preserve">Конструкция </w:t>
+      </w:r>
+    </w:p>
+    <w:p>
+      <w:pPr>
+        <w:jc w:val="center"/>
+      </w:pPr>
+      <w:r>
+        <w:t>Технология</w:t>
+      </w:r>
+    </w:p>
+    <w:p>
+      <w:pPr>
+        <w:jc w:val="center"/>
+      </w:pPr>
       <w:bookmarkStart w:id="0" w:name="_GoBack"/>
       <w:bookmarkEnd w:id="0"/>
-      <w:r>
-        <w:t>диплом</w:t>
-      </w:r>
     </w:p>
     <w:sectPr>
       <w:pgSz w:w="11906" w:h="16838"/>

--- a/Пояснительная записка.docx
+++ b/Пояснительная записка.docx
@@ -7,49 +7,13 @@
         <w:jc w:val="center"/>
       </w:pPr>
       <w:r>
-        <w:t>Тут будет лежать диплом</w:t>
+        <w:t xml:space="preserve">Тут будет лежать </w:t>
       </w:r>
-    </w:p>
-    <w:p>
-      <w:pPr>
-        <w:jc w:val="center"/>
-      </w:pPr>
-    </w:p>
-    <w:p>
-      <w:pPr>
-        <w:jc w:val="center"/>
-      </w:pPr>
-      <w:r>
-        <w:t xml:space="preserve"> </w:t>
-      </w:r>
-      <w:proofErr w:type="spellStart"/>
-      <w:r>
-        <w:t>Схемотехника</w:t>
-      </w:r>
-      <w:proofErr w:type="spellEnd"/>
-    </w:p>
-    <w:p>
-      <w:pPr>
-        <w:jc w:val="center"/>
-      </w:pPr>
-      <w:r>
-        <w:t xml:space="preserve">Конструкция </w:t>
-      </w:r>
-    </w:p>
-    <w:p>
-      <w:pPr>
-        <w:jc w:val="center"/>
-      </w:pPr>
-      <w:r>
-        <w:t>Технология</w:t>
-      </w:r>
-    </w:p>
-    <w:p>
-      <w:pPr>
-        <w:jc w:val="center"/>
-      </w:pPr>
       <w:bookmarkStart w:id="0" w:name="_GoBack"/>
       <w:bookmarkEnd w:id="0"/>
+      <w:r>
+        <w:t>диплом</w:t>
+      </w:r>
     </w:p>
     <w:sectPr>
       <w:pgSz w:w="11906" w:h="16838"/>

--- a/Пояснительная записка.docx
+++ b/Пояснительная записка.docx
@@ -4,15 +4,917 @@
   <w:body>
     <w:p>
       <w:pPr>
+        <w:pStyle w:val="a3"/>
+        <w:spacing w:line="360" w:lineRule="auto"/>
+        <w:ind w:left="0" w:firstLine="709"/>
         <w:jc w:val="center"/>
-      </w:pPr>
-      <w:r>
-        <w:t xml:space="preserve">Тут будет лежать </w:t>
+        <w:rPr>
+          <w:rFonts w:ascii="Times New Roman" w:hAnsi="Times New Roman" w:cs="Times New Roman"/>
+          <w:b/>
+          <w:i/>
+          <w:sz w:val="32"/>
+        </w:rPr>
+      </w:pPr>
+      <w:r>
+        <w:rPr>
+          <w:rFonts w:ascii="Times New Roman" w:hAnsi="Times New Roman" w:cs="Times New Roman"/>
+          <w:b/>
+          <w:i/>
+          <w:sz w:val="32"/>
+        </w:rPr>
+        <w:t>Основные разделы диплома:</w:t>
+      </w:r>
+    </w:p>
+    <w:p>
+      <w:pPr>
+        <w:pStyle w:val="a3"/>
+        <w:numPr>
+          <w:ilvl w:val="0"/>
+          <w:numId w:val="1"/>
+        </w:numPr>
+        <w:spacing w:line="360" w:lineRule="auto"/>
+        <w:ind w:left="0" w:firstLine="709"/>
+        <w:jc w:val="both"/>
+        <w:rPr>
+          <w:rFonts w:ascii="Times New Roman" w:hAnsi="Times New Roman" w:cs="Times New Roman"/>
+          <w:sz w:val="28"/>
+        </w:rPr>
+      </w:pPr>
+      <w:r>
+        <w:rPr>
+          <w:rFonts w:ascii="Times New Roman" w:hAnsi="Times New Roman" w:cs="Times New Roman"/>
+          <w:sz w:val="28"/>
+        </w:rPr>
+        <w:t>Введение</w:t>
+      </w:r>
+      <w:r>
+        <w:rPr>
+          <w:rFonts w:ascii="Times New Roman" w:hAnsi="Times New Roman" w:cs="Times New Roman"/>
+          <w:sz w:val="28"/>
+        </w:rPr>
+        <w:t xml:space="preserve"> – Аннотация</w:t>
+      </w:r>
+    </w:p>
+    <w:p>
+      <w:pPr>
+        <w:spacing w:line="360" w:lineRule="auto"/>
+        <w:ind w:firstLine="709"/>
+        <w:jc w:val="both"/>
+        <w:rPr>
+          <w:rFonts w:ascii="Times New Roman" w:hAnsi="Times New Roman" w:cs="Times New Roman"/>
+          <w:sz w:val="28"/>
+        </w:rPr>
+      </w:pPr>
+      <w:r>
+        <w:rPr>
+          <w:rFonts w:ascii="Times New Roman" w:hAnsi="Times New Roman" w:cs="Times New Roman"/>
+          <w:sz w:val="28"/>
+        </w:rPr>
+        <w:t>Е</w:t>
+      </w:r>
+      <w:r>
+        <w:rPr>
+          <w:rFonts w:ascii="Times New Roman" w:hAnsi="Times New Roman" w:cs="Times New Roman"/>
+          <w:sz w:val="28"/>
+        </w:rPr>
+        <w:t xml:space="preserve">сть </w:t>
+      </w:r>
+      <w:r>
+        <w:rPr>
+          <w:rFonts w:ascii="Times New Roman" w:hAnsi="Times New Roman" w:cs="Times New Roman"/>
+          <w:sz w:val="28"/>
+        </w:rPr>
+        <w:t>первая итерация</w:t>
       </w:r>
       <w:bookmarkStart w:id="0" w:name="_GoBack"/>
       <w:bookmarkEnd w:id="0"/>
-      <w:r>
-        <w:t>диплом</w:t>
+    </w:p>
+    <w:p>
+      <w:pPr>
+        <w:pStyle w:val="a3"/>
+        <w:numPr>
+          <w:ilvl w:val="0"/>
+          <w:numId w:val="1"/>
+        </w:numPr>
+        <w:spacing w:line="360" w:lineRule="auto"/>
+        <w:ind w:left="0" w:firstLine="709"/>
+        <w:jc w:val="both"/>
+        <w:rPr>
+          <w:rFonts w:ascii="Times New Roman" w:hAnsi="Times New Roman" w:cs="Times New Roman"/>
+          <w:sz w:val="28"/>
+        </w:rPr>
+      </w:pPr>
+      <w:r>
+        <w:rPr>
+          <w:rFonts w:ascii="Times New Roman" w:hAnsi="Times New Roman" w:cs="Times New Roman"/>
+          <w:sz w:val="28"/>
+        </w:rPr>
+        <w:t>Техническое задание и его анализ</w:t>
+      </w:r>
+    </w:p>
+    <w:p>
+      <w:pPr>
+        <w:spacing w:line="360" w:lineRule="auto"/>
+        <w:ind w:firstLine="709"/>
+        <w:jc w:val="both"/>
+        <w:rPr>
+          <w:rFonts w:ascii="Times New Roman" w:hAnsi="Times New Roman" w:cs="Times New Roman"/>
+          <w:sz w:val="28"/>
+        </w:rPr>
+      </w:pPr>
+      <w:r>
+        <w:rPr>
+          <w:rFonts w:ascii="Times New Roman" w:hAnsi="Times New Roman" w:cs="Times New Roman"/>
+          <w:sz w:val="28"/>
+        </w:rPr>
+        <w:t>Е</w:t>
+      </w:r>
+      <w:r>
+        <w:rPr>
+          <w:rFonts w:ascii="Times New Roman" w:hAnsi="Times New Roman" w:cs="Times New Roman"/>
+          <w:sz w:val="28"/>
+        </w:rPr>
+        <w:t xml:space="preserve">сть </w:t>
+      </w:r>
+      <w:r>
+        <w:rPr>
+          <w:rFonts w:ascii="Times New Roman" w:hAnsi="Times New Roman" w:cs="Times New Roman"/>
+          <w:sz w:val="28"/>
+        </w:rPr>
+        <w:t>первая итерация</w:t>
+      </w:r>
+    </w:p>
+    <w:p>
+      <w:pPr>
+        <w:pStyle w:val="a3"/>
+        <w:numPr>
+          <w:ilvl w:val="0"/>
+          <w:numId w:val="1"/>
+        </w:numPr>
+        <w:spacing w:line="360" w:lineRule="auto"/>
+        <w:ind w:left="0" w:firstLine="709"/>
+        <w:jc w:val="both"/>
+        <w:rPr>
+          <w:rFonts w:ascii="Times New Roman" w:hAnsi="Times New Roman" w:cs="Times New Roman"/>
+          <w:sz w:val="28"/>
+        </w:rPr>
+      </w:pPr>
+      <w:r>
+        <w:rPr>
+          <w:rFonts w:ascii="Times New Roman" w:hAnsi="Times New Roman" w:cs="Times New Roman"/>
+          <w:sz w:val="28"/>
+        </w:rPr>
+        <w:t>Обоснование актуальности</w:t>
+      </w:r>
+    </w:p>
+    <w:p>
+      <w:pPr>
+        <w:spacing w:line="360" w:lineRule="auto"/>
+        <w:ind w:firstLine="709"/>
+        <w:jc w:val="both"/>
+        <w:rPr>
+          <w:rFonts w:ascii="Times New Roman" w:hAnsi="Times New Roman" w:cs="Times New Roman"/>
+          <w:sz w:val="28"/>
+        </w:rPr>
+      </w:pPr>
+      <w:r>
+        <w:rPr>
+          <w:rFonts w:ascii="Times New Roman" w:hAnsi="Times New Roman" w:cs="Times New Roman"/>
+          <w:sz w:val="28"/>
+        </w:rPr>
+        <w:t>О</w:t>
+      </w:r>
+      <w:r>
+        <w:rPr>
+          <w:rFonts w:ascii="Times New Roman" w:hAnsi="Times New Roman" w:cs="Times New Roman"/>
+          <w:sz w:val="28"/>
+        </w:rPr>
+        <w:t xml:space="preserve"> перспе</w:t>
+      </w:r>
+      <w:r>
+        <w:rPr>
+          <w:rFonts w:ascii="Times New Roman" w:hAnsi="Times New Roman" w:cs="Times New Roman"/>
+          <w:sz w:val="28"/>
+        </w:rPr>
+        <w:t>ктивах подводной робототехники</w:t>
+      </w:r>
+    </w:p>
+    <w:p>
+      <w:pPr>
+        <w:spacing w:line="360" w:lineRule="auto"/>
+        <w:ind w:firstLine="709"/>
+        <w:jc w:val="both"/>
+        <w:rPr>
+          <w:rFonts w:ascii="Times New Roman" w:hAnsi="Times New Roman" w:cs="Times New Roman"/>
+          <w:sz w:val="28"/>
+        </w:rPr>
+      </w:pPr>
+      <w:r>
+        <w:rPr>
+          <w:rFonts w:ascii="Times New Roman" w:hAnsi="Times New Roman" w:cs="Times New Roman"/>
+          <w:sz w:val="28"/>
+        </w:rPr>
+        <w:t>О</w:t>
+      </w:r>
+      <w:r>
+        <w:rPr>
+          <w:rFonts w:ascii="Times New Roman" w:hAnsi="Times New Roman" w:cs="Times New Roman"/>
+          <w:sz w:val="28"/>
+        </w:rPr>
+        <w:t xml:space="preserve"> </w:t>
+      </w:r>
+      <w:r>
+        <w:rPr>
+          <w:rFonts w:ascii="Times New Roman" w:hAnsi="Times New Roman" w:cs="Times New Roman"/>
+          <w:sz w:val="28"/>
+        </w:rPr>
+        <w:t xml:space="preserve">модуле измерения тяги, входные–выходные параметры, особенностях </w:t>
+      </w:r>
+      <w:r>
+        <w:rPr>
+          <w:rFonts w:ascii="Times New Roman" w:hAnsi="Times New Roman" w:cs="Times New Roman"/>
+          <w:sz w:val="28"/>
+        </w:rPr>
+        <w:t>разрабатываемой механики–</w:t>
+      </w:r>
+      <w:r>
+        <w:rPr>
+          <w:rFonts w:ascii="Times New Roman" w:hAnsi="Times New Roman" w:cs="Times New Roman"/>
+          <w:sz w:val="28"/>
+        </w:rPr>
+        <w:t>электроники</w:t>
+      </w:r>
+      <w:r>
+        <w:rPr>
+          <w:rFonts w:ascii="Times New Roman" w:hAnsi="Times New Roman" w:cs="Times New Roman"/>
+          <w:sz w:val="28"/>
+        </w:rPr>
+        <w:t>–ПО</w:t>
+      </w:r>
+      <w:r>
+        <w:rPr>
+          <w:rFonts w:ascii="Times New Roman" w:hAnsi="Times New Roman" w:cs="Times New Roman"/>
+          <w:sz w:val="28"/>
+        </w:rPr>
+        <w:t xml:space="preserve">. </w:t>
+      </w:r>
+    </w:p>
+    <w:p>
+      <w:pPr>
+        <w:pStyle w:val="a3"/>
+        <w:numPr>
+          <w:ilvl w:val="0"/>
+          <w:numId w:val="1"/>
+        </w:numPr>
+        <w:spacing w:line="360" w:lineRule="auto"/>
+        <w:ind w:left="0" w:firstLine="709"/>
+        <w:jc w:val="both"/>
+        <w:rPr>
+          <w:rFonts w:ascii="Times New Roman" w:hAnsi="Times New Roman" w:cs="Times New Roman"/>
+          <w:sz w:val="28"/>
+        </w:rPr>
+      </w:pPr>
+      <w:r>
+        <w:rPr>
+          <w:rFonts w:ascii="Times New Roman" w:hAnsi="Times New Roman" w:cs="Times New Roman"/>
+          <w:sz w:val="28"/>
+        </w:rPr>
+        <w:t>Схемотехнический раздел</w:t>
+      </w:r>
+    </w:p>
+    <w:p>
+      <w:pPr>
+        <w:spacing w:line="360" w:lineRule="auto"/>
+        <w:ind w:firstLine="709"/>
+        <w:jc w:val="both"/>
+        <w:rPr>
+          <w:rFonts w:ascii="Times New Roman" w:hAnsi="Times New Roman" w:cs="Times New Roman"/>
+          <w:sz w:val="28"/>
+        </w:rPr>
+      </w:pPr>
+      <w:r>
+        <w:rPr>
+          <w:rFonts w:ascii="Times New Roman" w:hAnsi="Times New Roman" w:cs="Times New Roman"/>
+          <w:sz w:val="28"/>
+        </w:rPr>
+        <w:t xml:space="preserve">Введение – </w:t>
+      </w:r>
+      <w:r>
+        <w:rPr>
+          <w:rFonts w:ascii="Times New Roman" w:hAnsi="Times New Roman" w:cs="Times New Roman"/>
+          <w:sz w:val="28"/>
+        </w:rPr>
+        <w:t>оп</w:t>
+      </w:r>
+      <w:r>
+        <w:rPr>
+          <w:rFonts w:ascii="Times New Roman" w:hAnsi="Times New Roman" w:cs="Times New Roman"/>
+          <w:sz w:val="28"/>
+        </w:rPr>
+        <w:t>исание принципов работы модуля</w:t>
+      </w:r>
+    </w:p>
+    <w:p>
+      <w:pPr>
+        <w:spacing w:line="360" w:lineRule="auto"/>
+        <w:ind w:firstLine="709"/>
+        <w:jc w:val="both"/>
+        <w:rPr>
+          <w:rFonts w:ascii="Times New Roman" w:hAnsi="Times New Roman" w:cs="Times New Roman"/>
+          <w:sz w:val="28"/>
+        </w:rPr>
+      </w:pPr>
+      <w:r>
+        <w:rPr>
+          <w:rFonts w:ascii="Times New Roman" w:hAnsi="Times New Roman" w:cs="Times New Roman"/>
+          <w:sz w:val="28"/>
+        </w:rPr>
+        <w:t>Р</w:t>
+      </w:r>
+      <w:r>
+        <w:rPr>
+          <w:rFonts w:ascii="Times New Roman" w:hAnsi="Times New Roman" w:cs="Times New Roman"/>
+          <w:sz w:val="28"/>
+        </w:rPr>
+        <w:t>азработка</w:t>
+      </w:r>
+      <w:r>
+        <w:rPr>
+          <w:rFonts w:ascii="Times New Roman" w:hAnsi="Times New Roman" w:cs="Times New Roman"/>
+          <w:sz w:val="28"/>
+        </w:rPr>
+        <w:t xml:space="preserve"> его функциональной схемы</w:t>
+      </w:r>
+    </w:p>
+    <w:p>
+      <w:pPr>
+        <w:spacing w:line="360" w:lineRule="auto"/>
+        <w:ind w:firstLine="709"/>
+        <w:jc w:val="both"/>
+        <w:rPr>
+          <w:rFonts w:ascii="Times New Roman" w:hAnsi="Times New Roman" w:cs="Times New Roman"/>
+          <w:sz w:val="28"/>
+        </w:rPr>
+      </w:pPr>
+      <w:r>
+        <w:rPr>
+          <w:rFonts w:ascii="Times New Roman" w:hAnsi="Times New Roman" w:cs="Times New Roman"/>
+          <w:sz w:val="28"/>
+        </w:rPr>
+        <w:t>П</w:t>
+      </w:r>
+      <w:r>
+        <w:rPr>
+          <w:rFonts w:ascii="Times New Roman" w:hAnsi="Times New Roman" w:cs="Times New Roman"/>
+          <w:sz w:val="28"/>
+        </w:rPr>
+        <w:t>одбор комплектующих</w:t>
+      </w:r>
+    </w:p>
+    <w:p>
+      <w:pPr>
+        <w:spacing w:line="360" w:lineRule="auto"/>
+        <w:ind w:firstLine="709"/>
+        <w:jc w:val="both"/>
+        <w:rPr>
+          <w:rFonts w:ascii="Times New Roman" w:hAnsi="Times New Roman" w:cs="Times New Roman"/>
+          <w:sz w:val="28"/>
+        </w:rPr>
+      </w:pPr>
+      <w:r>
+        <w:rPr>
+          <w:rFonts w:ascii="Times New Roman" w:hAnsi="Times New Roman" w:cs="Times New Roman"/>
+          <w:sz w:val="28"/>
+        </w:rPr>
+        <w:t>Р</w:t>
+      </w:r>
+      <w:r>
+        <w:rPr>
+          <w:rFonts w:ascii="Times New Roman" w:hAnsi="Times New Roman" w:cs="Times New Roman"/>
+          <w:sz w:val="28"/>
+        </w:rPr>
+        <w:t>асчет прецизионной части схемы</w:t>
+      </w:r>
+    </w:p>
+    <w:p>
+      <w:pPr>
+        <w:pStyle w:val="a3"/>
+        <w:numPr>
+          <w:ilvl w:val="0"/>
+          <w:numId w:val="1"/>
+        </w:numPr>
+        <w:spacing w:line="360" w:lineRule="auto"/>
+        <w:ind w:left="0" w:firstLine="709"/>
+        <w:jc w:val="both"/>
+        <w:rPr>
+          <w:rFonts w:ascii="Times New Roman" w:hAnsi="Times New Roman" w:cs="Times New Roman"/>
+          <w:sz w:val="28"/>
+        </w:rPr>
+      </w:pPr>
+      <w:r>
+        <w:rPr>
+          <w:rFonts w:ascii="Times New Roman" w:hAnsi="Times New Roman" w:cs="Times New Roman"/>
+          <w:sz w:val="28"/>
+        </w:rPr>
+        <w:t>Алгоритм управления</w:t>
+      </w:r>
+    </w:p>
+    <w:p>
+      <w:pPr>
+        <w:spacing w:line="360" w:lineRule="auto"/>
+        <w:ind w:firstLine="709"/>
+        <w:jc w:val="both"/>
+        <w:rPr>
+          <w:rFonts w:ascii="Times New Roman" w:hAnsi="Times New Roman" w:cs="Times New Roman"/>
+          <w:sz w:val="28"/>
+        </w:rPr>
+      </w:pPr>
+      <w:r>
+        <w:rPr>
+          <w:rFonts w:ascii="Times New Roman" w:hAnsi="Times New Roman" w:cs="Times New Roman"/>
+          <w:sz w:val="28"/>
+        </w:rPr>
+        <w:t>Об алгоритме</w:t>
+      </w:r>
+    </w:p>
+    <w:p>
+      <w:pPr>
+        <w:spacing w:line="360" w:lineRule="auto"/>
+        <w:ind w:firstLine="709"/>
+        <w:jc w:val="both"/>
+        <w:rPr>
+          <w:rFonts w:ascii="Times New Roman" w:hAnsi="Times New Roman" w:cs="Times New Roman"/>
+          <w:sz w:val="28"/>
+        </w:rPr>
+      </w:pPr>
+      <w:r>
+        <w:rPr>
+          <w:rFonts w:ascii="Times New Roman" w:hAnsi="Times New Roman" w:cs="Times New Roman"/>
+          <w:sz w:val="28"/>
+        </w:rPr>
+        <w:t>Его математическое описание</w:t>
+      </w:r>
+    </w:p>
+    <w:p>
+      <w:pPr>
+        <w:spacing w:line="360" w:lineRule="auto"/>
+        <w:ind w:firstLine="709"/>
+        <w:jc w:val="both"/>
+        <w:rPr>
+          <w:rFonts w:ascii="Times New Roman" w:hAnsi="Times New Roman" w:cs="Times New Roman"/>
+          <w:sz w:val="28"/>
+        </w:rPr>
+      </w:pPr>
+      <w:r>
+        <w:rPr>
+          <w:rFonts w:ascii="Times New Roman" w:hAnsi="Times New Roman" w:cs="Times New Roman"/>
+          <w:sz w:val="28"/>
+        </w:rPr>
+        <w:t>Р</w:t>
+      </w:r>
+      <w:r>
+        <w:rPr>
+          <w:rFonts w:ascii="Times New Roman" w:hAnsi="Times New Roman" w:cs="Times New Roman"/>
+          <w:sz w:val="28"/>
+        </w:rPr>
+        <w:t>еализация алгоритма на МК</w:t>
+      </w:r>
+    </w:p>
+    <w:p>
+      <w:pPr>
+        <w:pStyle w:val="a3"/>
+        <w:numPr>
+          <w:ilvl w:val="0"/>
+          <w:numId w:val="1"/>
+        </w:numPr>
+        <w:spacing w:line="360" w:lineRule="auto"/>
+        <w:ind w:left="0" w:firstLine="709"/>
+        <w:jc w:val="both"/>
+        <w:rPr>
+          <w:rFonts w:ascii="Times New Roman" w:hAnsi="Times New Roman" w:cs="Times New Roman"/>
+          <w:sz w:val="28"/>
+        </w:rPr>
+      </w:pPr>
+      <w:r>
+        <w:rPr>
+          <w:rFonts w:ascii="Times New Roman" w:hAnsi="Times New Roman" w:cs="Times New Roman"/>
+          <w:sz w:val="28"/>
+        </w:rPr>
+        <w:t>Конструкционный раздел</w:t>
+      </w:r>
+    </w:p>
+    <w:p>
+      <w:pPr>
+        <w:pStyle w:val="a3"/>
+        <w:spacing w:line="360" w:lineRule="auto"/>
+        <w:ind w:left="0" w:firstLine="709"/>
+        <w:jc w:val="both"/>
+        <w:rPr>
+          <w:rFonts w:ascii="Times New Roman" w:hAnsi="Times New Roman" w:cs="Times New Roman"/>
+          <w:sz w:val="28"/>
+        </w:rPr>
+      </w:pPr>
+      <w:r>
+        <w:rPr>
+          <w:rFonts w:ascii="Times New Roman" w:hAnsi="Times New Roman" w:cs="Times New Roman"/>
+          <w:sz w:val="28"/>
+        </w:rPr>
+        <w:t xml:space="preserve">Введение – ограничения </w:t>
+      </w:r>
+      <w:r>
+        <w:rPr>
+          <w:rFonts w:ascii="Times New Roman" w:hAnsi="Times New Roman" w:cs="Times New Roman"/>
+          <w:sz w:val="28"/>
+        </w:rPr>
+        <w:t>конструкции</w:t>
+      </w:r>
+    </w:p>
+    <w:p>
+      <w:pPr>
+        <w:pStyle w:val="a3"/>
+        <w:spacing w:line="360" w:lineRule="auto"/>
+        <w:ind w:left="0" w:firstLine="709"/>
+        <w:jc w:val="both"/>
+        <w:rPr>
+          <w:rFonts w:ascii="Times New Roman" w:hAnsi="Times New Roman" w:cs="Times New Roman"/>
+          <w:sz w:val="28"/>
+        </w:rPr>
+      </w:pPr>
+      <w:r>
+        <w:rPr>
+          <w:rFonts w:ascii="Times New Roman" w:hAnsi="Times New Roman" w:cs="Times New Roman"/>
+          <w:sz w:val="28"/>
+        </w:rPr>
+        <w:t>О</w:t>
+      </w:r>
+      <w:r>
+        <w:rPr>
+          <w:rFonts w:ascii="Times New Roman" w:hAnsi="Times New Roman" w:cs="Times New Roman"/>
+          <w:sz w:val="28"/>
+        </w:rPr>
+        <w:t>писание конструктивов</w:t>
+      </w:r>
+    </w:p>
+    <w:p>
+      <w:pPr>
+        <w:pStyle w:val="a3"/>
+        <w:spacing w:line="360" w:lineRule="auto"/>
+        <w:ind w:left="0" w:firstLine="709"/>
+        <w:jc w:val="both"/>
+        <w:rPr>
+          <w:rFonts w:ascii="Times New Roman" w:hAnsi="Times New Roman" w:cs="Times New Roman"/>
+          <w:sz w:val="28"/>
+        </w:rPr>
+      </w:pPr>
+      <w:r>
+        <w:rPr>
+          <w:rFonts w:ascii="Times New Roman" w:hAnsi="Times New Roman" w:cs="Times New Roman"/>
+          <w:sz w:val="28"/>
+        </w:rPr>
+        <w:t>В</w:t>
+      </w:r>
+      <w:r>
+        <w:rPr>
+          <w:rFonts w:ascii="Times New Roman" w:hAnsi="Times New Roman" w:cs="Times New Roman"/>
+          <w:sz w:val="28"/>
+        </w:rPr>
+        <w:t>арианты компоновки модуля</w:t>
+      </w:r>
+    </w:p>
+    <w:p>
+      <w:pPr>
+        <w:pStyle w:val="a3"/>
+        <w:spacing w:line="360" w:lineRule="auto"/>
+        <w:ind w:left="0" w:firstLine="709"/>
+        <w:jc w:val="both"/>
+        <w:rPr>
+          <w:rFonts w:ascii="Times New Roman" w:hAnsi="Times New Roman" w:cs="Times New Roman"/>
+          <w:sz w:val="28"/>
+        </w:rPr>
+      </w:pPr>
+      <w:r>
+        <w:rPr>
+          <w:rFonts w:ascii="Times New Roman" w:hAnsi="Times New Roman" w:cs="Times New Roman"/>
+          <w:sz w:val="28"/>
+        </w:rPr>
+        <w:t>Конструкция блока</w:t>
+      </w:r>
+    </w:p>
+    <w:p>
+      <w:pPr>
+        <w:pStyle w:val="a3"/>
+        <w:spacing w:line="360" w:lineRule="auto"/>
+        <w:ind w:left="0" w:firstLine="709"/>
+        <w:jc w:val="both"/>
+        <w:rPr>
+          <w:rFonts w:ascii="Times New Roman" w:hAnsi="Times New Roman" w:cs="Times New Roman"/>
+          <w:sz w:val="28"/>
+        </w:rPr>
+      </w:pPr>
+      <w:r>
+        <w:rPr>
+          <w:rFonts w:ascii="Times New Roman" w:hAnsi="Times New Roman" w:cs="Times New Roman"/>
+          <w:sz w:val="28"/>
+        </w:rPr>
+        <w:t>К</w:t>
+      </w:r>
+      <w:r>
+        <w:rPr>
+          <w:rFonts w:ascii="Times New Roman" w:hAnsi="Times New Roman" w:cs="Times New Roman"/>
+          <w:sz w:val="28"/>
+        </w:rPr>
+        <w:t>онструкция модуля измерения тяги</w:t>
+      </w:r>
+    </w:p>
+    <w:p>
+      <w:pPr>
+        <w:pStyle w:val="a3"/>
+        <w:spacing w:line="360" w:lineRule="auto"/>
+        <w:ind w:left="0" w:firstLine="709"/>
+        <w:jc w:val="both"/>
+        <w:rPr>
+          <w:rFonts w:ascii="Times New Roman" w:hAnsi="Times New Roman" w:cs="Times New Roman"/>
+          <w:sz w:val="28"/>
+        </w:rPr>
+      </w:pPr>
+      <w:r>
+        <w:rPr>
+          <w:rFonts w:ascii="Times New Roman" w:hAnsi="Times New Roman" w:cs="Times New Roman"/>
+          <w:sz w:val="28"/>
+        </w:rPr>
+        <w:t>Расчеты параметров ПП, кол-во слоёв, толщины проводников.</w:t>
+      </w:r>
+    </w:p>
+    <w:p>
+      <w:pPr>
+        <w:pStyle w:val="a3"/>
+        <w:numPr>
+          <w:ilvl w:val="0"/>
+          <w:numId w:val="1"/>
+        </w:numPr>
+        <w:spacing w:line="360" w:lineRule="auto"/>
+        <w:ind w:left="0" w:firstLine="709"/>
+        <w:jc w:val="both"/>
+        <w:rPr>
+          <w:rFonts w:ascii="Times New Roman" w:hAnsi="Times New Roman" w:cs="Times New Roman"/>
+          <w:sz w:val="28"/>
+        </w:rPr>
+      </w:pPr>
+      <w:r>
+        <w:rPr>
+          <w:rFonts w:ascii="Times New Roman" w:hAnsi="Times New Roman" w:cs="Times New Roman"/>
+          <w:sz w:val="28"/>
+        </w:rPr>
+        <w:lastRenderedPageBreak/>
+        <w:t>Технологический раздел</w:t>
+      </w:r>
+    </w:p>
+    <w:p>
+      <w:pPr>
+        <w:pStyle w:val="a3"/>
+        <w:spacing w:line="360" w:lineRule="auto"/>
+        <w:ind w:left="709"/>
+        <w:jc w:val="both"/>
+        <w:rPr>
+          <w:rFonts w:ascii="Times New Roman" w:hAnsi="Times New Roman" w:cs="Times New Roman"/>
+          <w:sz w:val="28"/>
+        </w:rPr>
+      </w:pPr>
+      <w:r>
+        <w:rPr>
+          <w:rFonts w:ascii="Times New Roman" w:hAnsi="Times New Roman" w:cs="Times New Roman"/>
+          <w:sz w:val="28"/>
+        </w:rPr>
+        <w:t xml:space="preserve">Ремонтопригодность, </w:t>
+      </w:r>
+    </w:p>
+    <w:p>
+      <w:pPr>
+        <w:pStyle w:val="a3"/>
+        <w:spacing w:line="360" w:lineRule="auto"/>
+        <w:ind w:left="709"/>
+        <w:jc w:val="both"/>
+        <w:rPr>
+          <w:rFonts w:ascii="Times New Roman" w:hAnsi="Times New Roman" w:cs="Times New Roman"/>
+          <w:sz w:val="28"/>
+        </w:rPr>
+      </w:pPr>
+      <w:r>
+        <w:rPr>
+          <w:rFonts w:ascii="Times New Roman" w:hAnsi="Times New Roman" w:cs="Times New Roman"/>
+          <w:sz w:val="28"/>
+        </w:rPr>
+        <w:t>Анализ и расчет технологичности конструкции</w:t>
+      </w:r>
+    </w:p>
+    <w:p>
+      <w:pPr>
+        <w:pStyle w:val="a3"/>
+        <w:spacing w:line="360" w:lineRule="auto"/>
+        <w:ind w:left="709"/>
+        <w:jc w:val="both"/>
+        <w:rPr>
+          <w:rFonts w:ascii="Times New Roman" w:hAnsi="Times New Roman" w:cs="Times New Roman"/>
+          <w:sz w:val="28"/>
+        </w:rPr>
+      </w:pPr>
+      <w:r>
+        <w:rPr>
+          <w:rFonts w:ascii="Times New Roman" w:hAnsi="Times New Roman" w:cs="Times New Roman"/>
+          <w:sz w:val="28"/>
+        </w:rPr>
+        <w:t>Выбор средств технологического оснащения</w:t>
+      </w:r>
+    </w:p>
+    <w:p>
+      <w:pPr>
+        <w:pStyle w:val="a3"/>
+        <w:spacing w:line="360" w:lineRule="auto"/>
+        <w:ind w:left="709"/>
+        <w:jc w:val="both"/>
+        <w:rPr>
+          <w:rFonts w:ascii="Times New Roman" w:hAnsi="Times New Roman" w:cs="Times New Roman"/>
+          <w:sz w:val="28"/>
+        </w:rPr>
+      </w:pPr>
+      <w:r>
+        <w:rPr>
+          <w:rFonts w:ascii="Times New Roman" w:hAnsi="Times New Roman" w:cs="Times New Roman"/>
+          <w:sz w:val="28"/>
+        </w:rPr>
+        <w:t>Выбор оптимального технологического процесса</w:t>
+      </w:r>
+    </w:p>
+    <w:p>
+      <w:pPr>
+        <w:pStyle w:val="a3"/>
+        <w:spacing w:line="360" w:lineRule="auto"/>
+        <w:ind w:left="709"/>
+        <w:jc w:val="both"/>
+        <w:rPr>
+          <w:rFonts w:ascii="Times New Roman" w:hAnsi="Times New Roman" w:cs="Times New Roman"/>
+          <w:sz w:val="28"/>
+        </w:rPr>
+      </w:pPr>
+      <w:r>
+        <w:rPr>
+          <w:rFonts w:ascii="Times New Roman" w:hAnsi="Times New Roman" w:cs="Times New Roman"/>
+          <w:sz w:val="28"/>
+        </w:rPr>
+        <w:t>Сборка</w:t>
+      </w:r>
+    </w:p>
+    <w:p>
+      <w:pPr>
+        <w:pStyle w:val="a3"/>
+        <w:numPr>
+          <w:ilvl w:val="0"/>
+          <w:numId w:val="1"/>
+        </w:numPr>
+        <w:spacing w:line="360" w:lineRule="auto"/>
+        <w:ind w:left="0" w:firstLine="709"/>
+        <w:jc w:val="both"/>
+        <w:rPr>
+          <w:rFonts w:ascii="Times New Roman" w:hAnsi="Times New Roman" w:cs="Times New Roman"/>
+          <w:sz w:val="28"/>
+        </w:rPr>
+      </w:pPr>
+      <w:r>
+        <w:rPr>
+          <w:rFonts w:ascii="Times New Roman" w:hAnsi="Times New Roman" w:cs="Times New Roman"/>
+          <w:sz w:val="28"/>
+        </w:rPr>
+        <w:t>Экономический раздел</w:t>
+      </w:r>
+    </w:p>
+    <w:p>
+      <w:pPr>
+        <w:pStyle w:val="a3"/>
+        <w:spacing w:line="360" w:lineRule="auto"/>
+        <w:ind w:left="709"/>
+        <w:jc w:val="both"/>
+        <w:rPr>
+          <w:rFonts w:ascii="Times New Roman" w:hAnsi="Times New Roman" w:cs="Times New Roman"/>
+          <w:sz w:val="28"/>
+        </w:rPr>
+      </w:pPr>
+      <w:r>
+        <w:rPr>
+          <w:rFonts w:ascii="Times New Roman" w:hAnsi="Times New Roman" w:cs="Times New Roman"/>
+          <w:sz w:val="28"/>
+        </w:rPr>
+        <w:t>Расчет себестоимости</w:t>
+      </w:r>
+    </w:p>
+    <w:p>
+      <w:pPr>
+        <w:pStyle w:val="a3"/>
+        <w:numPr>
+          <w:ilvl w:val="0"/>
+          <w:numId w:val="1"/>
+        </w:numPr>
+        <w:spacing w:line="360" w:lineRule="auto"/>
+        <w:ind w:left="0" w:firstLine="709"/>
+        <w:jc w:val="both"/>
+        <w:rPr>
+          <w:rFonts w:ascii="Times New Roman" w:hAnsi="Times New Roman" w:cs="Times New Roman"/>
+          <w:sz w:val="28"/>
+        </w:rPr>
+      </w:pPr>
+      <w:r>
+        <w:rPr>
+          <w:rFonts w:ascii="Times New Roman" w:hAnsi="Times New Roman" w:cs="Times New Roman"/>
+          <w:sz w:val="28"/>
+        </w:rPr>
+        <w:t>Раздел безопасности жизнедеятельности и экологии</w:t>
+      </w:r>
+    </w:p>
+    <w:p>
+      <w:pPr>
+        <w:pStyle w:val="a3"/>
+        <w:spacing w:line="360" w:lineRule="auto"/>
+        <w:ind w:left="709"/>
+        <w:jc w:val="both"/>
+        <w:rPr>
+          <w:rFonts w:ascii="Times New Roman" w:hAnsi="Times New Roman" w:cs="Times New Roman"/>
+          <w:sz w:val="28"/>
+        </w:rPr>
+      </w:pPr>
+      <w:r>
+        <w:rPr>
+          <w:rFonts w:ascii="Times New Roman" w:hAnsi="Times New Roman" w:cs="Times New Roman"/>
+          <w:sz w:val="28"/>
+        </w:rPr>
+        <w:t>Защита от поражения электрическим током</w:t>
+      </w:r>
+    </w:p>
+    <w:p>
+      <w:pPr>
+        <w:pStyle w:val="a3"/>
+        <w:numPr>
+          <w:ilvl w:val="0"/>
+          <w:numId w:val="1"/>
+        </w:numPr>
+        <w:spacing w:line="360" w:lineRule="auto"/>
+        <w:ind w:left="0" w:firstLine="709"/>
+        <w:jc w:val="both"/>
+        <w:rPr>
+          <w:rFonts w:ascii="Times New Roman" w:hAnsi="Times New Roman" w:cs="Times New Roman"/>
+          <w:sz w:val="28"/>
+        </w:rPr>
+      </w:pPr>
+      <w:r>
+        <w:rPr>
+          <w:rFonts w:ascii="Times New Roman" w:hAnsi="Times New Roman" w:cs="Times New Roman"/>
+          <w:sz w:val="28"/>
+        </w:rPr>
+        <w:t>Заключение</w:t>
+      </w:r>
+    </w:p>
+    <w:p>
+      <w:pPr>
+        <w:pStyle w:val="a3"/>
+        <w:numPr>
+          <w:ilvl w:val="0"/>
+          <w:numId w:val="1"/>
+        </w:numPr>
+        <w:spacing w:line="360" w:lineRule="auto"/>
+        <w:ind w:left="0" w:firstLine="709"/>
+        <w:jc w:val="both"/>
+        <w:rPr>
+          <w:rFonts w:ascii="Times New Roman" w:hAnsi="Times New Roman" w:cs="Times New Roman"/>
+          <w:sz w:val="28"/>
+        </w:rPr>
+      </w:pPr>
+      <w:r>
+        <w:rPr>
+          <w:rFonts w:ascii="Times New Roman" w:hAnsi="Times New Roman" w:cs="Times New Roman"/>
+          <w:sz w:val="28"/>
+        </w:rPr>
+        <w:t>Список литературы</w:t>
+      </w:r>
+    </w:p>
+    <w:p>
+      <w:pPr>
+        <w:pStyle w:val="a3"/>
+        <w:numPr>
+          <w:ilvl w:val="0"/>
+          <w:numId w:val="1"/>
+        </w:numPr>
+        <w:spacing w:line="360" w:lineRule="auto"/>
+        <w:ind w:left="0" w:firstLine="709"/>
+        <w:jc w:val="both"/>
+        <w:rPr>
+          <w:rFonts w:ascii="Times New Roman" w:hAnsi="Times New Roman" w:cs="Times New Roman"/>
+          <w:sz w:val="28"/>
+        </w:rPr>
+      </w:pPr>
+      <w:r>
+        <w:rPr>
+          <w:rFonts w:ascii="Times New Roman" w:hAnsi="Times New Roman" w:cs="Times New Roman"/>
+          <w:sz w:val="28"/>
+        </w:rPr>
+        <w:t>Приложения</w:t>
       </w:r>
     </w:p>
     <w:sectPr>
@@ -23,6 +925,189 @@
     </w:sectPr>
   </w:body>
 </w:document>
+</file>
+
+<file path=word/numbering.xml><?xml version="1.0" encoding="utf-8"?>
+<w:numbering xmlns:wpc="http://schemas.microsoft.com/office/word/2010/wordprocessingCanvas" xmlns:cx="http://schemas.microsoft.com/office/drawing/2014/chartex" xmlns:mc="http://schemas.openxmlformats.org/markup-compatibility/2006" xmlns:o="urn:schemas-microsoft-com:office:office" xmlns:r="http://schemas.openxmlformats.org/officeDocument/2006/relationships" xmlns:m="http://schemas.openxmlformats.org/officeDocument/2006/math" xmlns:v="urn:schemas-microsoft-com:vml" xmlns:wp14="http://schemas.microsoft.com/office/word/2010/wordprocessingDrawing" xmlns:wp="http://schemas.openxmlformats.org/drawingml/2006/wordprocessingDrawing" xmlns:w10="urn:schemas-microsoft-com:office:word" xmlns:w="http://schemas.openxmlformats.org/wordprocessingml/2006/main" xmlns:w14="http://schemas.microsoft.com/office/word/2010/wordml" xmlns:w15="http://schemas.microsoft.com/office/word/2012/wordml" xmlns:w16se="http://schemas.microsoft.com/office/word/2015/wordml/symex" xmlns:wpg="http://schemas.microsoft.com/office/word/2010/wordprocessingGroup" xmlns:wpi="http://schemas.microsoft.com/office/word/2010/wordprocessingInk" xmlns:wne="http://schemas.microsoft.com/office/word/2006/wordml" xmlns:wps="http://schemas.microsoft.com/office/word/2010/wordprocessingShape" mc:Ignorable="w14 w15 w16se wp14">
+  <w:abstractNum w:abstractNumId="0" w15:restartNumberingAfterBreak="0">
+    <w:nsid w:val="625C2E6F"/>
+    <w:multiLevelType w:val="hybridMultilevel"/>
+    <w:tmpl w:val="CA605F42"/>
+    <w:lvl w:ilvl="0" w:tplc="0419000F">
+      <w:start w:val="1"/>
+      <w:numFmt w:val="decimal"/>
+      <w:lvlText w:val="%1."/>
+      <w:lvlJc w:val="left"/>
+      <w:pPr>
+        <w:ind w:left="720" w:hanging="360"/>
+      </w:pPr>
+    </w:lvl>
+    <w:lvl w:ilvl="1" w:tplc="04190019" w:tentative="1">
+      <w:start w:val="1"/>
+      <w:numFmt w:val="lowerLetter"/>
+      <w:lvlText w:val="%2."/>
+      <w:lvlJc w:val="left"/>
+      <w:pPr>
+        <w:ind w:left="1440" w:hanging="360"/>
+      </w:pPr>
+    </w:lvl>
+    <w:lvl w:ilvl="2" w:tplc="0419001B" w:tentative="1">
+      <w:start w:val="1"/>
+      <w:numFmt w:val="lowerRoman"/>
+      <w:lvlText w:val="%3."/>
+      <w:lvlJc w:val="right"/>
+      <w:pPr>
+        <w:ind w:left="2160" w:hanging="180"/>
+      </w:pPr>
+    </w:lvl>
+    <w:lvl w:ilvl="3" w:tplc="0419000F" w:tentative="1">
+      <w:start w:val="1"/>
+      <w:numFmt w:val="decimal"/>
+      <w:lvlText w:val="%4."/>
+      <w:lvlJc w:val="left"/>
+      <w:pPr>
+        <w:ind w:left="2880" w:hanging="360"/>
+      </w:pPr>
+    </w:lvl>
+    <w:lvl w:ilvl="4" w:tplc="04190019" w:tentative="1">
+      <w:start w:val="1"/>
+      <w:numFmt w:val="lowerLetter"/>
+      <w:lvlText w:val="%5."/>
+      <w:lvlJc w:val="left"/>
+      <w:pPr>
+        <w:ind w:left="3600" w:hanging="360"/>
+      </w:pPr>
+    </w:lvl>
+    <w:lvl w:ilvl="5" w:tplc="0419001B" w:tentative="1">
+      <w:start w:val="1"/>
+      <w:numFmt w:val="lowerRoman"/>
+      <w:lvlText w:val="%6."/>
+      <w:lvlJc w:val="right"/>
+      <w:pPr>
+        <w:ind w:left="4320" w:hanging="180"/>
+      </w:pPr>
+    </w:lvl>
+    <w:lvl w:ilvl="6" w:tplc="0419000F" w:tentative="1">
+      <w:start w:val="1"/>
+      <w:numFmt w:val="decimal"/>
+      <w:lvlText w:val="%7."/>
+      <w:lvlJc w:val="left"/>
+      <w:pPr>
+        <w:ind w:left="5040" w:hanging="360"/>
+      </w:pPr>
+    </w:lvl>
+    <w:lvl w:ilvl="7" w:tplc="04190019" w:tentative="1">
+      <w:start w:val="1"/>
+      <w:numFmt w:val="lowerLetter"/>
+      <w:lvlText w:val="%8."/>
+      <w:lvlJc w:val="left"/>
+      <w:pPr>
+        <w:ind w:left="5760" w:hanging="360"/>
+      </w:pPr>
+    </w:lvl>
+    <w:lvl w:ilvl="8" w:tplc="0419001B" w:tentative="1">
+      <w:start w:val="1"/>
+      <w:numFmt w:val="lowerRoman"/>
+      <w:lvlText w:val="%9."/>
+      <w:lvlJc w:val="right"/>
+      <w:pPr>
+        <w:ind w:left="6480" w:hanging="180"/>
+      </w:pPr>
+    </w:lvl>
+  </w:abstractNum>
+  <w:abstractNum w:abstractNumId="1" w15:restartNumberingAfterBreak="0">
+    <w:nsid w:val="79366997"/>
+    <w:multiLevelType w:val="hybridMultilevel"/>
+    <w:tmpl w:val="1400BECA"/>
+    <w:lvl w:ilvl="0" w:tplc="0419000F">
+      <w:start w:val="1"/>
+      <w:numFmt w:val="decimal"/>
+      <w:lvlText w:val="%1."/>
+      <w:lvlJc w:val="left"/>
+      <w:pPr>
+        <w:ind w:left="720" w:hanging="360"/>
+      </w:pPr>
+    </w:lvl>
+    <w:lvl w:ilvl="1" w:tplc="04190019" w:tentative="1">
+      <w:start w:val="1"/>
+      <w:numFmt w:val="lowerLetter"/>
+      <w:lvlText w:val="%2."/>
+      <w:lvlJc w:val="left"/>
+      <w:pPr>
+        <w:ind w:left="1440" w:hanging="360"/>
+      </w:pPr>
+    </w:lvl>
+    <w:lvl w:ilvl="2" w:tplc="0419001B" w:tentative="1">
+      <w:start w:val="1"/>
+      <w:numFmt w:val="lowerRoman"/>
+      <w:lvlText w:val="%3."/>
+      <w:lvlJc w:val="right"/>
+      <w:pPr>
+        <w:ind w:left="2160" w:hanging="180"/>
+      </w:pPr>
+    </w:lvl>
+    <w:lvl w:ilvl="3" w:tplc="0419000F" w:tentative="1">
+      <w:start w:val="1"/>
+      <w:numFmt w:val="decimal"/>
+      <w:lvlText w:val="%4."/>
+      <w:lvlJc w:val="left"/>
+      <w:pPr>
+        <w:ind w:left="2880" w:hanging="360"/>
+      </w:pPr>
+    </w:lvl>
+    <w:lvl w:ilvl="4" w:tplc="04190019" w:tentative="1">
+      <w:start w:val="1"/>
+      <w:numFmt w:val="lowerLetter"/>
+      <w:lvlText w:val="%5."/>
+      <w:lvlJc w:val="left"/>
+      <w:pPr>
+        <w:ind w:left="3600" w:hanging="360"/>
+      </w:pPr>
+    </w:lvl>
+    <w:lvl w:ilvl="5" w:tplc="0419001B" w:tentative="1">
+      <w:start w:val="1"/>
+      <w:numFmt w:val="lowerRoman"/>
+      <w:lvlText w:val="%6."/>
+      <w:lvlJc w:val="right"/>
+      <w:pPr>
+        <w:ind w:left="4320" w:hanging="180"/>
+      </w:pPr>
+    </w:lvl>
+    <w:lvl w:ilvl="6" w:tplc="0419000F" w:tentative="1">
+      <w:start w:val="1"/>
+      <w:numFmt w:val="decimal"/>
+      <w:lvlText w:val="%7."/>
+      <w:lvlJc w:val="left"/>
+      <w:pPr>
+        <w:ind w:left="5040" w:hanging="360"/>
+      </w:pPr>
+    </w:lvl>
+    <w:lvl w:ilvl="7" w:tplc="04190019" w:tentative="1">
+      <w:start w:val="1"/>
+      <w:numFmt w:val="lowerLetter"/>
+      <w:lvlText w:val="%8."/>
+      <w:lvlJc w:val="left"/>
+      <w:pPr>
+        <w:ind w:left="5760" w:hanging="360"/>
+      </w:pPr>
+    </w:lvl>
+    <w:lvl w:ilvl="8" w:tplc="0419001B" w:tentative="1">
+      <w:start w:val="1"/>
+      <w:numFmt w:val="lowerRoman"/>
+      <w:lvlText w:val="%9."/>
+      <w:lvlJc w:val="right"/>
+      <w:pPr>
+        <w:ind w:left="6480" w:hanging="180"/>
+      </w:pPr>
+    </w:lvl>
+  </w:abstractNum>
+  <w:num w:numId="1">
+    <w:abstractNumId w:val="1"/>
+  </w:num>
+  <w:num w:numId="2">
+    <w:abstractNumId w:val="0"/>
+  </w:num>
+</w:numbering>
 </file>
 
 <file path=word/styles.xml><?xml version="1.0" encoding="utf-8"?>
@@ -446,6 +1531,17 @@
     <w:semiHidden/>
     <w:unhideWhenUsed/>
   </w:style>
+  <w:style w:type="paragraph" w:styleId="a3">
+    <w:name w:val="List Paragraph"/>
+    <w:basedOn w:val="a"/>
+    <w:uiPriority w:val="34"/>
+    <w:qFormat/>
+    <w:rsid w:val="002445E1"/>
+    <w:pPr>
+      <w:ind w:left="720"/>
+      <w:contextualSpacing/>
+    </w:pPr>
+  </w:style>
 </w:styles>
 </file>
 
